--- a/lab3/Izvjestaj.docx
+++ b/lab3/Izvjestaj.docx
@@ -34,28 +34,11 @@
       </w:r>
     </w:p>
     <w:p>
-      <w:pPr>
-        <w:rPr>
-          <w:lang w:val="hr-HR"/>
-        </w:rPr>
-      </w:pPr>
-      <w:r>
-        <w:rPr>
-          <w:lang w:val="hr-HR"/>
-        </w:rPr>
-        <w:t xml:space="preserve">Sa Raytracing metodom računamo boju pixela u svakoj točki na ekranu i to radimo na način da zbrajamo komponentu lokalnog osvjetljenja,  reflektirane i refraktirane </w:t>
-      </w:r>
-      <w:r>
-        <w:rPr>
-          <w:lang w:val="hr-HR"/>
-        </w:rPr>
-        <w:t>zrake</w:t>
-      </w:r>
-      <w:r>
-        <w:rPr>
-          <w:lang w:val="hr-HR"/>
-        </w:rPr>
-        <w:t>. Svaka točka koja prikazuje dio nekog objekta će imati određenu početnu boju koju nazivamo ambijentalno osvjetljenje. Nju koristimo kako objekti na koje ne pada svijetlost nebi bili potpuno mračni. Na nju dodajemo i difuznu svijetlost koja</w:t>
+      <w:r>
+        <w:rPr>
+          <w:lang w:val="hr-HR"/>
+        </w:rPr>
+        <w:t>Sa Raytracing metodom računamo boju pixela u svakoj točki na ekranu i to radimo na način da zbrajamo komponentu lokalnog osvjetljenja,  reflektirane i refraktirane zrake. Svaka točka koja prikazuje dio nekog objekta će imati određenu početnu boju koju nazivamo ambijentalno osvjetljenje. Nju koristimo kako objekti na koje ne pada svijetlost nebi bili potpuno mračni. Na nju dodajemo i difuznu svijetlost koja</w:t>
       </w:r>
       <w:r>
         <w:rPr>
@@ -150,22 +133,1023 @@
       </w:r>
       <w:proofErr w:type="spellEnd"/>
       <w:r>
-        <w:t xml:space="preserve"> N</w:t>
+        <w:t xml:space="preserve"> N </w:t>
+      </w:r>
+      <w:proofErr w:type="spellStart"/>
+      <w:r>
+        <w:t>manji</w:t>
+      </w:r>
+      <w:proofErr w:type="spellEnd"/>
+      <w:r>
+        <w:t xml:space="preserve"> od 0.</w:t>
       </w:r>
       <w:r>
         <w:t xml:space="preserve"> </w:t>
       </w:r>
+    </w:p>
+    <w:p/>
+    <w:p>
+      <w:r>
+        <w:t>1.siluete</w:t>
+      </w:r>
+    </w:p>
+    <w:p>
+      <w:pPr>
+        <w:rPr>
+          <w:noProof/>
+          <w:lang w:val="hr-HR"/>
+        </w:rPr>
+      </w:pPr>
+      <w:r>
+        <w:rPr>
+          <w:noProof/>
+          <w:lang w:val="hr-HR"/>
+        </w:rPr>
+        <w:softHyphen/>
+      </w:r>
+      <w:r>
+        <w:rPr>
+          <w:noProof/>
+          <w:lang w:val="hr-HR"/>
+        </w:rPr>
+        <w:drawing>
+          <wp:inline distT="0" distB="0" distL="0" distR="0" wp14:anchorId="1D836323" wp14:editId="1EC7C989">
+            <wp:extent cx="1836000" cy="1733472"/>
+            <wp:effectExtent l="0" t="0" r="5715" b="0"/>
+            <wp:docPr id="1684614690" name="Picture 1" descr="A white circle on a black background&#10;&#10;Description automatically generated with low confidence"/>
+            <wp:cNvGraphicFramePr>
+              <a:graphicFrameLocks xmlns:a="http://schemas.openxmlformats.org/drawingml/2006/main" noChangeAspect="1"/>
+            </wp:cNvGraphicFramePr>
+            <a:graphic xmlns:a="http://schemas.openxmlformats.org/drawingml/2006/main">
+              <a:graphicData uri="http://schemas.openxmlformats.org/drawingml/2006/picture">
+                <pic:pic xmlns:pic="http://schemas.openxmlformats.org/drawingml/2006/picture">
+                  <pic:nvPicPr>
+                    <pic:cNvPr id="1684614690" name="Picture 1" descr="A white circle on a black background&#10;&#10;Description automatically generated with low confidence"/>
+                    <pic:cNvPicPr/>
+                  </pic:nvPicPr>
+                  <pic:blipFill>
+                    <a:blip r:embed="rId5" cstate="print">
+                      <a:extLst>
+                        <a:ext uri="{28A0092B-C50C-407E-A947-70E740481C1C}">
+                          <a14:useLocalDpi xmlns:a14="http://schemas.microsoft.com/office/drawing/2010/main" val="0"/>
+                        </a:ext>
+                      </a:extLst>
+                    </a:blip>
+                    <a:stretch>
+                      <a:fillRect/>
+                    </a:stretch>
+                  </pic:blipFill>
+                  <pic:spPr>
+                    <a:xfrm>
+                      <a:off x="0" y="0"/>
+                      <a:ext cx="1836000" cy="1733472"/>
+                    </a:xfrm>
+                    <a:prstGeom prst="rect">
+                      <a:avLst/>
+                    </a:prstGeom>
+                  </pic:spPr>
+                </pic:pic>
+              </a:graphicData>
+            </a:graphic>
+          </wp:inline>
+        </w:drawing>
+      </w:r>
+    </w:p>
+    <w:p>
+      <w:pPr>
+        <w:rPr>
+          <w:noProof/>
+          <w:lang w:val="hr-HR"/>
+        </w:rPr>
+      </w:pPr>
+    </w:p>
+    <w:p>
+      <w:pPr>
+        <w:rPr>
+          <w:noProof/>
+          <w:lang w:val="hr-HR"/>
+        </w:rPr>
+      </w:pPr>
+      <w:r>
+        <w:rPr>
+          <w:noProof/>
+          <w:lang w:val="hr-HR"/>
+        </w:rPr>
+        <w:t>Slika je ovakva jer smo implementirali ako se zraka sudari s predmetom ta tocka je bijela inace je crno.</w:t>
+      </w:r>
+    </w:p>
+    <w:p>
+      <w:pPr>
+        <w:rPr>
+          <w:noProof/>
+          <w:lang w:val="hr-HR"/>
+        </w:rPr>
+      </w:pPr>
+    </w:p>
+    <w:p>
+      <w:pPr>
+        <w:rPr>
+          <w:noProof/>
+          <w:lang w:val="hr-HR"/>
+        </w:rPr>
+      </w:pPr>
+      <w:r>
+        <w:rPr>
+          <w:noProof/>
+          <w:lang w:val="hr-HR"/>
+        </w:rPr>
+        <w:lastRenderedPageBreak/>
+        <w:t>2. ambi</w:t>
+      </w:r>
+      <w:r>
+        <w:rPr>
+          <w:noProof/>
+          <w:lang w:val="hr-HR"/>
+        </w:rPr>
+        <w:t>j</w:t>
+      </w:r>
+      <w:r>
+        <w:rPr>
+          <w:noProof/>
+          <w:lang w:val="hr-HR"/>
+        </w:rPr>
+        <w:t>entalna svjetlost</w:t>
+      </w:r>
+    </w:p>
+    <w:p>
+      <w:pPr>
+        <w:rPr>
+          <w:lang w:val="hr-HR"/>
+        </w:rPr>
+      </w:pPr>
+      <w:r>
+        <w:rPr>
+          <w:noProof/>
+          <w:lang w:val="hr-HR"/>
+        </w:rPr>
+        <w:drawing>
+          <wp:inline distT="0" distB="0" distL="0" distR="0" wp14:anchorId="2AC6F5B8" wp14:editId="61A04BF5">
+            <wp:extent cx="2392296" cy="2232000"/>
+            <wp:effectExtent l="0" t="0" r="0" b="3810"/>
+            <wp:docPr id="493834167" name="Picture 2" descr="A picture containing circle, colorfulness, graphics&#10;&#10;Description automatically generated"/>
+            <wp:cNvGraphicFramePr>
+              <a:graphicFrameLocks xmlns:a="http://schemas.openxmlformats.org/drawingml/2006/main" noChangeAspect="1"/>
+            </wp:cNvGraphicFramePr>
+            <a:graphic xmlns:a="http://schemas.openxmlformats.org/drawingml/2006/main">
+              <a:graphicData uri="http://schemas.openxmlformats.org/drawingml/2006/picture">
+                <pic:pic xmlns:pic="http://schemas.openxmlformats.org/drawingml/2006/picture">
+                  <pic:nvPicPr>
+                    <pic:cNvPr id="493834167" name="Picture 2" descr="A picture containing circle, colorfulness, graphics&#10;&#10;Description automatically generated"/>
+                    <pic:cNvPicPr/>
+                  </pic:nvPicPr>
+                  <pic:blipFill>
+                    <a:blip r:embed="rId6" cstate="print">
+                      <a:extLst>
+                        <a:ext uri="{28A0092B-C50C-407E-A947-70E740481C1C}">
+                          <a14:useLocalDpi xmlns:a14="http://schemas.microsoft.com/office/drawing/2010/main" val="0"/>
+                        </a:ext>
+                      </a:extLst>
+                    </a:blip>
+                    <a:stretch>
+                      <a:fillRect/>
+                    </a:stretch>
+                  </pic:blipFill>
+                  <pic:spPr>
+                    <a:xfrm>
+                      <a:off x="0" y="0"/>
+                      <a:ext cx="2392296" cy="2232000"/>
+                    </a:xfrm>
+                    <a:prstGeom prst="rect">
+                      <a:avLst/>
+                    </a:prstGeom>
+                  </pic:spPr>
+                </pic:pic>
+              </a:graphicData>
+            </a:graphic>
+          </wp:inline>
+        </w:drawing>
+      </w:r>
+    </w:p>
+    <w:p>
+      <w:pPr>
+        <w:rPr>
+          <w:lang w:val="hr-HR"/>
+        </w:rPr>
+      </w:pPr>
+      <w:r>
+        <w:rPr>
+          <w:lang w:val="hr-HR"/>
+        </w:rPr>
+        <w:t xml:space="preserve">Ovo dobijemo dodavanjem lokalnog osvjetljenja kako bi se vidjeli svi predmeti u sceni iako na njih </w:t>
+      </w:r>
       <w:proofErr w:type="spellStart"/>
       <w:r>
-        <w:t>manji</w:t>
+        <w:rPr>
+          <w:lang w:val="hr-HR"/>
+        </w:rPr>
+        <w:t>mozda</w:t>
       </w:r>
       <w:proofErr w:type="spellEnd"/>
       <w:r>
-        <w:t xml:space="preserve"> od 0.</w:t>
-      </w:r>
-      <w:r>
-        <w:t xml:space="preserve"> </w:t>
-      </w:r>
+        <w:rPr>
+          <w:lang w:val="hr-HR"/>
+        </w:rPr>
+        <w:t xml:space="preserve"> ne pada direktno svjetlost</w:t>
+      </w:r>
+    </w:p>
+    <w:p>
+      <w:pPr>
+        <w:rPr>
+          <w:lang w:val="hr-HR"/>
+        </w:rPr>
+      </w:pPr>
+    </w:p>
+    <w:p>
+      <w:pPr>
+        <w:rPr>
+          <w:lang w:val="hr-HR"/>
+        </w:rPr>
+      </w:pPr>
+      <w:r>
+        <w:rPr>
+          <w:lang w:val="hr-HR"/>
+        </w:rPr>
+        <w:t xml:space="preserve">3. </w:t>
+      </w:r>
+      <w:r>
+        <w:rPr>
+          <w:lang w:val="hr-HR"/>
+        </w:rPr>
+        <w:t>ambijentalna</w:t>
+      </w:r>
+      <w:r>
+        <w:rPr>
+          <w:lang w:val="hr-HR"/>
+        </w:rPr>
+        <w:t xml:space="preserve"> + difuzna svjetl</w:t>
+      </w:r>
+      <w:r>
+        <w:rPr>
+          <w:lang w:val="hr-HR"/>
+        </w:rPr>
+        <w:t>ost</w:t>
+      </w:r>
+    </w:p>
+    <w:p>
+      <w:pPr>
+        <w:rPr>
+          <w:lang w:val="hr-HR"/>
+        </w:rPr>
+      </w:pPr>
+      <w:r>
+        <w:rPr>
+          <w:noProof/>
+          <w:lang w:val="hr-HR"/>
+        </w:rPr>
+        <w:drawing>
+          <wp:inline distT="0" distB="0" distL="0" distR="0" wp14:anchorId="2E64E9FC" wp14:editId="517082F8">
+            <wp:extent cx="2376000" cy="2256573"/>
+            <wp:effectExtent l="0" t="0" r="0" b="4445"/>
+            <wp:docPr id="567727994" name="Picture 3"/>
+            <wp:cNvGraphicFramePr>
+              <a:graphicFrameLocks xmlns:a="http://schemas.openxmlformats.org/drawingml/2006/main" noChangeAspect="1"/>
+            </wp:cNvGraphicFramePr>
+            <a:graphic xmlns:a="http://schemas.openxmlformats.org/drawingml/2006/main">
+              <a:graphicData uri="http://schemas.openxmlformats.org/drawingml/2006/picture">
+                <pic:pic xmlns:pic="http://schemas.openxmlformats.org/drawingml/2006/picture">
+                  <pic:nvPicPr>
+                    <pic:cNvPr id="567727994" name="Picture 567727994"/>
+                    <pic:cNvPicPr/>
+                  </pic:nvPicPr>
+                  <pic:blipFill>
+                    <a:blip r:embed="rId7" cstate="print">
+                      <a:extLst>
+                        <a:ext uri="{28A0092B-C50C-407E-A947-70E740481C1C}">
+                          <a14:useLocalDpi xmlns:a14="http://schemas.microsoft.com/office/drawing/2010/main" val="0"/>
+                        </a:ext>
+                      </a:extLst>
+                    </a:blip>
+                    <a:stretch>
+                      <a:fillRect/>
+                    </a:stretch>
+                  </pic:blipFill>
+                  <pic:spPr>
+                    <a:xfrm>
+                      <a:off x="0" y="0"/>
+                      <a:ext cx="2376000" cy="2256573"/>
+                    </a:xfrm>
+                    <a:prstGeom prst="rect">
+                      <a:avLst/>
+                    </a:prstGeom>
+                  </pic:spPr>
+                </pic:pic>
+              </a:graphicData>
+            </a:graphic>
+          </wp:inline>
+        </w:drawing>
+      </w:r>
+    </w:p>
+    <w:p>
+      <w:pPr>
+        <w:rPr>
+          <w:lang w:val="hr-HR"/>
+        </w:rPr>
+      </w:pPr>
+      <w:r>
+        <w:rPr>
+          <w:lang w:val="hr-HR"/>
+        </w:rPr>
+        <w:t>Difuzna komponenta u svim smjerovima jednako odbija svjetlost od to</w:t>
+      </w:r>
+      <w:r>
+        <w:rPr>
+          <w:lang w:val="hr-HR"/>
+        </w:rPr>
+        <w:t>č</w:t>
+      </w:r>
+      <w:r>
+        <w:rPr>
+          <w:lang w:val="hr-HR"/>
+        </w:rPr>
+        <w:t>ke gdje je svjetlost sudarena s predmetom</w:t>
+      </w:r>
+      <w:r>
+        <w:rPr>
+          <w:lang w:val="hr-HR"/>
+        </w:rPr>
+        <w:t xml:space="preserve"> i zato vidimo svjetlije dijelove za razliku </w:t>
+      </w:r>
+      <w:proofErr w:type="spellStart"/>
+      <w:r>
+        <w:rPr>
+          <w:lang w:val="hr-HR"/>
+        </w:rPr>
+        <w:t>od</w:t>
+      </w:r>
+      <w:proofErr w:type="spellEnd"/>
+      <w:r>
+        <w:rPr>
+          <w:lang w:val="hr-HR"/>
+        </w:rPr>
+        <w:t xml:space="preserve"> prošle slike</w:t>
+      </w:r>
+    </w:p>
+    <w:p>
+      <w:pPr>
+        <w:rPr>
+          <w:lang w:val="hr-HR"/>
+        </w:rPr>
+      </w:pPr>
+    </w:p>
+    <w:p>
+      <w:pPr>
+        <w:rPr>
+          <w:lang w:val="hr-HR"/>
+        </w:rPr>
+      </w:pPr>
+    </w:p>
+    <w:p>
+      <w:pPr>
+        <w:rPr>
+          <w:lang w:val="hr-HR"/>
+        </w:rPr>
+      </w:pPr>
+    </w:p>
+    <w:p>
+      <w:pPr>
+        <w:rPr>
+          <w:lang w:val="hr-HR"/>
+        </w:rPr>
+      </w:pPr>
+    </w:p>
+    <w:p>
+      <w:pPr>
+        <w:rPr>
+          <w:lang w:val="hr-HR"/>
+        </w:rPr>
+      </w:pPr>
+    </w:p>
+    <w:p>
+      <w:pPr>
+        <w:rPr>
+          <w:lang w:val="hr-HR"/>
+        </w:rPr>
+      </w:pPr>
+    </w:p>
+    <w:p>
+      <w:pPr>
+        <w:rPr>
+          <w:lang w:val="hr-HR"/>
+        </w:rPr>
+      </w:pPr>
+      <w:r>
+        <w:rPr>
+          <w:lang w:val="hr-HR"/>
+        </w:rPr>
+        <w:lastRenderedPageBreak/>
+        <w:t xml:space="preserve">4. </w:t>
+      </w:r>
+      <w:r>
+        <w:rPr>
+          <w:lang w:val="hr-HR"/>
+        </w:rPr>
+        <w:t>lokalno osvjetljenje</w:t>
+      </w:r>
+    </w:p>
+    <w:p>
+      <w:pPr>
+        <w:rPr>
+          <w:lang w:val="hr-HR"/>
+        </w:rPr>
+      </w:pPr>
+      <w:r>
+        <w:rPr>
+          <w:noProof/>
+          <w:lang w:val="hr-HR"/>
+        </w:rPr>
+        <w:drawing>
+          <wp:inline distT="0" distB="0" distL="0" distR="0" wp14:anchorId="0556E1E7" wp14:editId="24C562F3">
+            <wp:extent cx="2448000" cy="2241314"/>
+            <wp:effectExtent l="0" t="0" r="3175" b="0"/>
+            <wp:docPr id="1235831085" name="Picture 6" descr="A picture containing sphere, colorfulness&#10;&#10;Description automatically generated"/>
+            <wp:cNvGraphicFramePr>
+              <a:graphicFrameLocks xmlns:a="http://schemas.openxmlformats.org/drawingml/2006/main" noChangeAspect="1"/>
+            </wp:cNvGraphicFramePr>
+            <a:graphic xmlns:a="http://schemas.openxmlformats.org/drawingml/2006/main">
+              <a:graphicData uri="http://schemas.openxmlformats.org/drawingml/2006/picture">
+                <pic:pic xmlns:pic="http://schemas.openxmlformats.org/drawingml/2006/picture">
+                  <pic:nvPicPr>
+                    <pic:cNvPr id="1235831085" name="Picture 6" descr="A picture containing sphere, colorfulness&#10;&#10;Description automatically generated"/>
+                    <pic:cNvPicPr/>
+                  </pic:nvPicPr>
+                  <pic:blipFill>
+                    <a:blip r:embed="rId8" cstate="print">
+                      <a:extLst>
+                        <a:ext uri="{28A0092B-C50C-407E-A947-70E740481C1C}">
+                          <a14:useLocalDpi xmlns:a14="http://schemas.microsoft.com/office/drawing/2010/main" val="0"/>
+                        </a:ext>
+                      </a:extLst>
+                    </a:blip>
+                    <a:stretch>
+                      <a:fillRect/>
+                    </a:stretch>
+                  </pic:blipFill>
+                  <pic:spPr>
+                    <a:xfrm>
+                      <a:off x="0" y="0"/>
+                      <a:ext cx="2448000" cy="2241314"/>
+                    </a:xfrm>
+                    <a:prstGeom prst="rect">
+                      <a:avLst/>
+                    </a:prstGeom>
+                  </pic:spPr>
+                </pic:pic>
+              </a:graphicData>
+            </a:graphic>
+          </wp:inline>
+        </w:drawing>
+      </w:r>
+    </w:p>
+    <w:p>
+      <w:pPr>
+        <w:rPr>
+          <w:lang w:val="hr-HR"/>
+        </w:rPr>
+      </w:pPr>
+      <w:r>
+        <w:rPr>
+          <w:lang w:val="hr-HR"/>
+        </w:rPr>
+        <w:t xml:space="preserve">Dodali smo </w:t>
+      </w:r>
+      <w:proofErr w:type="spellStart"/>
+      <w:r>
+        <w:rPr>
+          <w:lang w:val="hr-HR"/>
+        </w:rPr>
+        <w:t>spekularnu</w:t>
+      </w:r>
+      <w:proofErr w:type="spellEnd"/>
+      <w:r>
+        <w:rPr>
+          <w:lang w:val="hr-HR"/>
+        </w:rPr>
+        <w:t xml:space="preserve"> komponentu koja </w:t>
+      </w:r>
+      <w:r>
+        <w:rPr>
+          <w:lang w:val="hr-HR"/>
+        </w:rPr>
+        <w:t>oponaša odsjaj predmeta s kojim je sudarena. Zato vidimo bijela područja na predmetima. Predmeti su donekle sjajni a svjetlost pada direktno na njih.</w:t>
+      </w:r>
+    </w:p>
+    <w:p>
+      <w:pPr>
+        <w:rPr>
+          <w:lang w:val="hr-HR"/>
+        </w:rPr>
+      </w:pPr>
+      <w:r>
+        <w:rPr>
+          <w:lang w:val="hr-HR"/>
+        </w:rPr>
+        <w:t>5. lokalno osvjetljenje + sjene</w:t>
+      </w:r>
+    </w:p>
+    <w:p>
+      <w:pPr>
+        <w:rPr>
+          <w:lang w:val="hr-HR"/>
+        </w:rPr>
+      </w:pPr>
+      <w:r>
+        <w:rPr>
+          <w:noProof/>
+          <w:lang w:val="hr-HR"/>
+        </w:rPr>
+        <w:drawing>
+          <wp:inline distT="0" distB="0" distL="0" distR="0" wp14:anchorId="76314C54" wp14:editId="06CBA1C2">
+            <wp:extent cx="2412000" cy="2188192"/>
+            <wp:effectExtent l="0" t="0" r="1270" b="0"/>
+            <wp:docPr id="1509017084" name="Picture 7"/>
+            <wp:cNvGraphicFramePr>
+              <a:graphicFrameLocks xmlns:a="http://schemas.openxmlformats.org/drawingml/2006/main" noChangeAspect="1"/>
+            </wp:cNvGraphicFramePr>
+            <a:graphic xmlns:a="http://schemas.openxmlformats.org/drawingml/2006/main">
+              <a:graphicData uri="http://schemas.openxmlformats.org/drawingml/2006/picture">
+                <pic:pic xmlns:pic="http://schemas.openxmlformats.org/drawingml/2006/picture">
+                  <pic:nvPicPr>
+                    <pic:cNvPr id="1509017084" name="Picture 1509017084"/>
+                    <pic:cNvPicPr/>
+                  </pic:nvPicPr>
+                  <pic:blipFill>
+                    <a:blip r:embed="rId9" cstate="print">
+                      <a:extLst>
+                        <a:ext uri="{28A0092B-C50C-407E-A947-70E740481C1C}">
+                          <a14:useLocalDpi xmlns:a14="http://schemas.microsoft.com/office/drawing/2010/main" val="0"/>
+                        </a:ext>
+                      </a:extLst>
+                    </a:blip>
+                    <a:stretch>
+                      <a:fillRect/>
+                    </a:stretch>
+                  </pic:blipFill>
+                  <pic:spPr>
+                    <a:xfrm>
+                      <a:off x="0" y="0"/>
+                      <a:ext cx="2412000" cy="2188192"/>
+                    </a:xfrm>
+                    <a:prstGeom prst="rect">
+                      <a:avLst/>
+                    </a:prstGeom>
+                  </pic:spPr>
+                </pic:pic>
+              </a:graphicData>
+            </a:graphic>
+          </wp:inline>
+        </w:drawing>
+      </w:r>
+    </w:p>
+    <w:p>
+      <w:pPr>
+        <w:rPr>
+          <w:lang w:val="hr-HR"/>
+        </w:rPr>
+      </w:pPr>
+      <w:r>
+        <w:rPr>
+          <w:lang w:val="hr-HR"/>
+        </w:rPr>
+        <w:t xml:space="preserve">Lokalno osvjetljenje ne uzima u obzir sjene koje u stvarnosti postoje i zato su osvjetljena područja koja ne bi smjela biti. Provjerom povlačenja zrake od trenutne točke do izvora svjetlosti bez </w:t>
+      </w:r>
+      <w:proofErr w:type="spellStart"/>
+      <w:r>
+        <w:rPr>
+          <w:lang w:val="hr-HR"/>
+        </w:rPr>
+        <w:t>presjecanja</w:t>
+      </w:r>
+      <w:proofErr w:type="spellEnd"/>
+      <w:r>
+        <w:rPr>
+          <w:lang w:val="hr-HR"/>
+        </w:rPr>
+        <w:t xml:space="preserve"> nekog predmeta možemo provjeriti da točka nije u sjeni.</w:t>
+      </w:r>
+    </w:p>
+    <w:p>
+      <w:pPr>
+        <w:rPr>
+          <w:lang w:val="hr-HR"/>
+        </w:rPr>
+      </w:pPr>
+    </w:p>
+    <w:p>
+      <w:pPr>
+        <w:rPr>
+          <w:lang w:val="hr-HR"/>
+        </w:rPr>
+      </w:pPr>
+    </w:p>
+    <w:p>
+      <w:pPr>
+        <w:rPr>
+          <w:lang w:val="hr-HR"/>
+        </w:rPr>
+      </w:pPr>
+    </w:p>
+    <w:p>
+      <w:pPr>
+        <w:rPr>
+          <w:lang w:val="hr-HR"/>
+        </w:rPr>
+      </w:pPr>
+    </w:p>
+    <w:p>
+      <w:pPr>
+        <w:rPr>
+          <w:lang w:val="hr-HR"/>
+        </w:rPr>
+      </w:pPr>
+    </w:p>
+    <w:p>
+      <w:pPr>
+        <w:rPr>
+          <w:lang w:val="hr-HR"/>
+        </w:rPr>
+      </w:pPr>
+    </w:p>
+    <w:p>
+      <w:pPr>
+        <w:rPr>
+          <w:lang w:val="hr-HR"/>
+        </w:rPr>
+      </w:pPr>
+      <w:r>
+        <w:rPr>
+          <w:lang w:val="hr-HR"/>
+        </w:rPr>
+        <w:lastRenderedPageBreak/>
+        <w:t>6. lokalno osvjetljenje + sjene + reflektirane zrake</w:t>
+      </w:r>
+    </w:p>
+    <w:p>
+      <w:pPr>
+        <w:rPr>
+          <w:lang w:val="hr-HR"/>
+        </w:rPr>
+      </w:pPr>
+      <w:r>
+        <w:rPr>
+          <w:noProof/>
+          <w:lang w:val="hr-HR"/>
+        </w:rPr>
+        <w:drawing>
+          <wp:inline distT="0" distB="0" distL="0" distR="0" wp14:anchorId="1B80E897" wp14:editId="214016B9">
+            <wp:extent cx="2304000" cy="2116384"/>
+            <wp:effectExtent l="0" t="0" r="0" b="5080"/>
+            <wp:docPr id="24011280" name="Picture 5" descr="A picture containing sphere, ball&#10;&#10;Description automatically generated"/>
+            <wp:cNvGraphicFramePr>
+              <a:graphicFrameLocks xmlns:a="http://schemas.openxmlformats.org/drawingml/2006/main" noChangeAspect="1"/>
+            </wp:cNvGraphicFramePr>
+            <a:graphic xmlns:a="http://schemas.openxmlformats.org/drawingml/2006/main">
+              <a:graphicData uri="http://schemas.openxmlformats.org/drawingml/2006/picture">
+                <pic:pic xmlns:pic="http://schemas.openxmlformats.org/drawingml/2006/picture">
+                  <pic:nvPicPr>
+                    <pic:cNvPr id="24011280" name="Picture 5" descr="A picture containing sphere, ball&#10;&#10;Description automatically generated"/>
+                    <pic:cNvPicPr/>
+                  </pic:nvPicPr>
+                  <pic:blipFill>
+                    <a:blip r:embed="rId10" cstate="print">
+                      <a:extLst>
+                        <a:ext uri="{28A0092B-C50C-407E-A947-70E740481C1C}">
+                          <a14:useLocalDpi xmlns:a14="http://schemas.microsoft.com/office/drawing/2010/main" val="0"/>
+                        </a:ext>
+                      </a:extLst>
+                    </a:blip>
+                    <a:stretch>
+                      <a:fillRect/>
+                    </a:stretch>
+                  </pic:blipFill>
+                  <pic:spPr>
+                    <a:xfrm>
+                      <a:off x="0" y="0"/>
+                      <a:ext cx="2304000" cy="2116384"/>
+                    </a:xfrm>
+                    <a:prstGeom prst="rect">
+                      <a:avLst/>
+                    </a:prstGeom>
+                  </pic:spPr>
+                </pic:pic>
+              </a:graphicData>
+            </a:graphic>
+          </wp:inline>
+        </w:drawing>
+      </w:r>
+    </w:p>
+    <w:p>
+      <w:pPr>
+        <w:rPr>
+          <w:lang w:val="hr-HR"/>
+        </w:rPr>
+      </w:pPr>
+      <w:r>
+        <w:rPr>
+          <w:lang w:val="hr-HR"/>
+        </w:rPr>
+        <w:t xml:space="preserve">Dodali smo i boju koja se dobije zrakama koje su rekurzivno praćene od točke sudara i zato vidimo </w:t>
+      </w:r>
+      <w:proofErr w:type="spellStart"/>
+      <w:r>
+        <w:rPr>
+          <w:lang w:val="hr-HR"/>
+        </w:rPr>
+        <w:t>reflekcije</w:t>
+      </w:r>
+      <w:proofErr w:type="spellEnd"/>
+      <w:r>
+        <w:rPr>
+          <w:lang w:val="hr-HR"/>
+        </w:rPr>
+        <w:t xml:space="preserve"> objekata jedne na drugima.</w:t>
+      </w:r>
+    </w:p>
+    <w:p>
+      <w:pPr>
+        <w:rPr>
+          <w:lang w:val="hr-HR"/>
+        </w:rPr>
+      </w:pPr>
+    </w:p>
+    <w:p>
+      <w:pPr>
+        <w:rPr>
+          <w:lang w:val="hr-HR"/>
+        </w:rPr>
+      </w:pPr>
+    </w:p>
+    <w:p>
+      <w:pPr>
+        <w:rPr>
+          <w:lang w:val="hr-HR"/>
+        </w:rPr>
+      </w:pPr>
+      <w:r>
+        <w:rPr>
+          <w:lang w:val="hr-HR"/>
+        </w:rPr>
+        <w:t xml:space="preserve">7. lokalno osvjetljenje + sjene + reflektirane zrake + </w:t>
+      </w:r>
+      <w:proofErr w:type="spellStart"/>
+      <w:r>
+        <w:rPr>
+          <w:lang w:val="hr-HR"/>
+        </w:rPr>
+        <w:t>refraktirane</w:t>
+      </w:r>
+      <w:proofErr w:type="spellEnd"/>
+      <w:r>
+        <w:rPr>
+          <w:lang w:val="hr-HR"/>
+        </w:rPr>
+        <w:t xml:space="preserve"> zrake</w:t>
+      </w:r>
+    </w:p>
+    <w:p>
+      <w:pPr>
+        <w:rPr>
+          <w:lang w:val="hr-HR"/>
+        </w:rPr>
+      </w:pPr>
+      <w:r>
+        <w:rPr>
+          <w:noProof/>
+          <w:lang w:val="hr-HR"/>
+        </w:rPr>
+        <w:drawing>
+          <wp:inline distT="0" distB="0" distL="0" distR="0" wp14:anchorId="532BC6EF" wp14:editId="10B3B5A9">
+            <wp:extent cx="2412000" cy="2246276"/>
+            <wp:effectExtent l="0" t="0" r="1270" b="1905"/>
+            <wp:docPr id="1971845331" name="Picture 4" descr="A picture containing sphere, circle, colorfulness, ball&#10;&#10;Description automatically generated"/>
+            <wp:cNvGraphicFramePr>
+              <a:graphicFrameLocks xmlns:a="http://schemas.openxmlformats.org/drawingml/2006/main" noChangeAspect="1"/>
+            </wp:cNvGraphicFramePr>
+            <a:graphic xmlns:a="http://schemas.openxmlformats.org/drawingml/2006/main">
+              <a:graphicData uri="http://schemas.openxmlformats.org/drawingml/2006/picture">
+                <pic:pic xmlns:pic="http://schemas.openxmlformats.org/drawingml/2006/picture">
+                  <pic:nvPicPr>
+                    <pic:cNvPr id="1971845331" name="Picture 4" descr="A picture containing sphere, circle, colorfulness, ball&#10;&#10;Description automatically generated"/>
+                    <pic:cNvPicPr/>
+                  </pic:nvPicPr>
+                  <pic:blipFill>
+                    <a:blip r:embed="rId11" cstate="print">
+                      <a:extLst>
+                        <a:ext uri="{28A0092B-C50C-407E-A947-70E740481C1C}">
+                          <a14:useLocalDpi xmlns:a14="http://schemas.microsoft.com/office/drawing/2010/main" val="0"/>
+                        </a:ext>
+                      </a:extLst>
+                    </a:blip>
+                    <a:stretch>
+                      <a:fillRect/>
+                    </a:stretch>
+                  </pic:blipFill>
+                  <pic:spPr>
+                    <a:xfrm>
+                      <a:off x="0" y="0"/>
+                      <a:ext cx="2412000" cy="2246276"/>
+                    </a:xfrm>
+                    <a:prstGeom prst="rect">
+                      <a:avLst/>
+                    </a:prstGeom>
+                  </pic:spPr>
+                </pic:pic>
+              </a:graphicData>
+            </a:graphic>
+          </wp:inline>
+        </w:drawing>
+      </w:r>
+    </w:p>
+    <w:p>
+      <w:pPr>
+        <w:rPr>
+          <w:lang w:val="hr-HR"/>
+        </w:rPr>
+      </w:pPr>
+      <w:r>
+        <w:rPr>
+          <w:lang w:val="hr-HR"/>
+        </w:rPr>
+        <w:t>U zadnjoj komponenti također uvrštavamo i prozirnost predmeta i količine propuštanja zraka te također rekurzivno zbrajamo doprinos dosadašnjem osvjetljenju. S time dobivamo potpunu sliku koja dobro reprezentira stvarno osvjetljenje pred</w:t>
+      </w:r>
+      <w:r>
+        <w:rPr>
+          <w:lang w:val="hr-HR"/>
+        </w:rPr>
+        <w:t>me</w:t>
+      </w:r>
+      <w:r>
+        <w:rPr>
+          <w:lang w:val="hr-HR"/>
+        </w:rPr>
+        <w:t>ta</w:t>
+      </w:r>
+      <w:r>
+        <w:rPr>
+          <w:lang w:val="hr-HR"/>
+        </w:rPr>
+        <w:t>.</w:t>
+      </w:r>
+    </w:p>
+    <w:p>
+      <w:pPr>
+        <w:rPr>
+          <w:lang w:val="hr-HR"/>
+        </w:rPr>
+      </w:pPr>
+    </w:p>
+    <w:p>
+      <w:pPr>
+        <w:rPr>
+          <w:lang w:val="hr-HR"/>
+        </w:rPr>
+      </w:pPr>
+    </w:p>
+    <w:p>
+      <w:pPr>
+        <w:rPr>
+          <w:lang w:val="hr-HR"/>
+        </w:rPr>
+      </w:pPr>
+    </w:p>
+    <w:p>
+      <w:pPr>
+        <w:rPr>
+          <w:lang w:val="hr-HR"/>
+        </w:rPr>
+      </w:pPr>
+    </w:p>
+    <w:p>
+      <w:pPr>
+        <w:rPr>
+          <w:lang w:val="hr-HR"/>
+        </w:rPr>
+      </w:pPr>
+    </w:p>
+    <w:p>
+      <w:pPr>
+        <w:rPr>
+          <w:lang w:val="hr-HR"/>
+        </w:rPr>
+      </w:pPr>
+      <w:r>
+        <w:rPr>
+          <w:lang w:val="hr-HR"/>
+        </w:rPr>
+        <w:lastRenderedPageBreak/>
+        <w:t>1.</w:t>
+      </w:r>
+      <w:r>
+        <w:rPr>
+          <w:lang w:val="hr-HR"/>
+        </w:rPr>
+        <w:t>Slovo mog prezimena</w:t>
+      </w:r>
+      <w:r>
+        <w:rPr>
+          <w:lang w:val="hr-HR"/>
+        </w:rPr>
+        <w:t xml:space="preserve"> (</w:t>
+      </w:r>
+      <w:r>
+        <w:rPr>
+          <w:lang w:val="hr-HR"/>
+        </w:rPr>
+        <w:tab/>
+        <w:t>š</w:t>
+      </w:r>
+      <w:r>
+        <w:rPr>
+          <w:lang w:val="hr-HR"/>
+        </w:rPr>
+        <w:tab/>
+        <w:t>)</w:t>
+      </w:r>
+    </w:p>
+    <w:p>
+      <w:pPr>
+        <w:ind w:left="360"/>
+        <w:rPr>
+          <w:lang w:val="hr-HR"/>
+        </w:rPr>
+      </w:pPr>
+      <w:r>
+        <w:rPr>
+          <w:noProof/>
+          <w:lang w:val="hr-HR"/>
+        </w:rPr>
+        <w:drawing>
+          <wp:inline distT="0" distB="0" distL="0" distR="0" wp14:anchorId="4942E384" wp14:editId="6D0E1068">
+            <wp:extent cx="2708992" cy="2520000"/>
+            <wp:effectExtent l="0" t="0" r="0" b="0"/>
+            <wp:docPr id="1370180115" name="Picture 8" descr="A picture containing colorfulness, circle, screenshot, light&#10;&#10;Description automatically generated"/>
+            <wp:cNvGraphicFramePr>
+              <a:graphicFrameLocks xmlns:a="http://schemas.openxmlformats.org/drawingml/2006/main" noChangeAspect="1"/>
+            </wp:cNvGraphicFramePr>
+            <a:graphic xmlns:a="http://schemas.openxmlformats.org/drawingml/2006/main">
+              <a:graphicData uri="http://schemas.openxmlformats.org/drawingml/2006/picture">
+                <pic:pic xmlns:pic="http://schemas.openxmlformats.org/drawingml/2006/picture">
+                  <pic:nvPicPr>
+                    <pic:cNvPr id="1370180115" name="Picture 8" descr="A picture containing colorfulness, circle, screenshot, light&#10;&#10;Description automatically generated"/>
+                    <pic:cNvPicPr/>
+                  </pic:nvPicPr>
+                  <pic:blipFill>
+                    <a:blip r:embed="rId12" cstate="print">
+                      <a:extLst>
+                        <a:ext uri="{28A0092B-C50C-407E-A947-70E740481C1C}">
+                          <a14:useLocalDpi xmlns:a14="http://schemas.microsoft.com/office/drawing/2010/main" val="0"/>
+                        </a:ext>
+                      </a:extLst>
+                    </a:blip>
+                    <a:stretch>
+                      <a:fillRect/>
+                    </a:stretch>
+                  </pic:blipFill>
+                  <pic:spPr>
+                    <a:xfrm>
+                      <a:off x="0" y="0"/>
+                      <a:ext cx="2708992" cy="2520000"/>
+                    </a:xfrm>
+                    <a:prstGeom prst="rect">
+                      <a:avLst/>
+                    </a:prstGeom>
+                  </pic:spPr>
+                </pic:pic>
+              </a:graphicData>
+            </a:graphic>
+          </wp:inline>
+        </w:drawing>
+      </w:r>
+    </w:p>
+    <w:p>
+      <w:pPr>
+        <w:rPr>
+          <w:lang w:val="hr-HR"/>
+        </w:rPr>
+      </w:pPr>
+    </w:p>
+    <w:p>
+      <w:pPr>
+        <w:rPr>
+          <w:lang w:val="hr-HR"/>
+        </w:rPr>
+      </w:pPr>
+    </w:p>
+    <w:p>
+      <w:pPr>
+        <w:rPr>
+          <w:lang w:val="hr-HR"/>
+        </w:rPr>
+      </w:pPr>
     </w:p>
     <w:sectPr>
       <w:pgSz w:w="12240" w:h="15840"/>
@@ -175,6 +1159,195 @@
     </w:sectPr>
   </w:body>
 </w:document>
+</file>
+
+<file path=word/numbering.xml><?xml version="1.0" encoding="utf-8"?>
+<w:numbering xmlns:wpc="http://schemas.microsoft.com/office/word/2010/wordprocessingCanvas" xmlns:cx="http://schemas.microsoft.com/office/drawing/2014/chartex" xmlns:cx1="http://schemas.microsoft.com/office/drawing/2015/9/8/chartex" xmlns:cx2="http://schemas.microsoft.com/office/drawing/2015/10/21/chartex" xmlns:cx3="http://schemas.microsoft.com/office/drawing/2016/5/9/chartex" xmlns:cx4="http://schemas.microsoft.com/office/drawing/2016/5/10/chartex" xmlns:cx5="http://schemas.microsoft.com/office/drawing/2016/5/11/chartex" xmlns:cx6="http://schemas.microsoft.com/office/drawing/2016/5/12/chartex" xmlns:cx7="http://schemas.microsoft.com/office/drawing/2016/5/13/chartex" xmlns:cx8="http://schemas.microsoft.com/office/drawing/2016/5/14/chartex" xmlns:mc="http://schemas.openxmlformats.org/markup-compatibility/2006" xmlns:aink="http://schemas.microsoft.com/office/drawing/2016/ink" xmlns:am3d="http://schemas.microsoft.com/office/drawing/2017/model3d" xmlns:o="urn:schemas-microsoft-com:office:office" xmlns:oel="http://schemas.microsoft.com/office/2019/extlst" xmlns:r="http://schemas.openxmlformats.org/officeDocument/2006/relationships" xmlns:m="http://schemas.openxmlformats.org/officeDocument/2006/math" xmlns:v="urn:schemas-microsoft-com:vml" xmlns:wp14="http://schemas.microsoft.com/office/word/2010/wordprocessingDrawing" xmlns:wp="http://schemas.openxmlformats.org/drawingml/2006/wordprocessingDrawing" xmlns:w10="urn:schemas-microsoft-com:office:word" xmlns:w="http://schemas.openxmlformats.org/wordprocessingml/2006/main" xmlns:w14="http://schemas.microsoft.com/office/word/2010/wordml" xmlns:w15="http://schemas.microsoft.com/office/word/2012/wordml" xmlns:w16cex="http://schemas.microsoft.com/office/word/2018/wordml/cex" xmlns:w16cid="http://schemas.microsoft.com/office/word/2016/wordml/cid" xmlns:w16="http://schemas.microsoft.com/office/word/2018/wordml" xmlns:w16du="http://schemas.microsoft.com/office/word/2023/wordml/word16du" xmlns:w16sdtdh="http://schemas.microsoft.com/office/word/2020/wordml/sdtdatahash" xmlns:w16se="http://schemas.microsoft.com/office/word/2015/wordml/symex" xmlns:wpg="http://schemas.microsoft.com/office/word/2010/wordprocessingGroup" xmlns:wpi="http://schemas.microsoft.com/office/word/2010/wordprocessingInk" xmlns:wne="http://schemas.microsoft.com/office/word/2006/wordml" xmlns:wps="http://schemas.microsoft.com/office/word/2010/wordprocessingShape" mc:Ignorable="w14 w15 w16se w16cid w16 w16cex w16sdtdh wp14">
+  <w:abstractNum w:abstractNumId="0" w15:restartNumberingAfterBreak="0">
+    <w:nsid w:val="1BCC2194"/>
+    <w:multiLevelType w:val="hybridMultilevel"/>
+    <w:tmpl w:val="EB5496A4"/>
+    <w:lvl w:ilvl="0" w:tplc="0809000F">
+      <w:start w:val="1"/>
+      <w:numFmt w:val="decimal"/>
+      <w:lvlText w:val="%1."/>
+      <w:lvlJc w:val="left"/>
+      <w:pPr>
+        <w:ind w:left="720" w:hanging="360"/>
+      </w:pPr>
+      <w:rPr>
+        <w:rFonts w:hint="default"/>
+      </w:rPr>
+    </w:lvl>
+    <w:lvl w:ilvl="1" w:tplc="08090019" w:tentative="1">
+      <w:start w:val="1"/>
+      <w:numFmt w:val="lowerLetter"/>
+      <w:lvlText w:val="%2."/>
+      <w:lvlJc w:val="left"/>
+      <w:pPr>
+        <w:ind w:left="1440" w:hanging="360"/>
+      </w:pPr>
+    </w:lvl>
+    <w:lvl w:ilvl="2" w:tplc="0809001B" w:tentative="1">
+      <w:start w:val="1"/>
+      <w:numFmt w:val="lowerRoman"/>
+      <w:lvlText w:val="%3."/>
+      <w:lvlJc w:val="right"/>
+      <w:pPr>
+        <w:ind w:left="2160" w:hanging="180"/>
+      </w:pPr>
+    </w:lvl>
+    <w:lvl w:ilvl="3" w:tplc="0809000F" w:tentative="1">
+      <w:start w:val="1"/>
+      <w:numFmt w:val="decimal"/>
+      <w:lvlText w:val="%4."/>
+      <w:lvlJc w:val="left"/>
+      <w:pPr>
+        <w:ind w:left="2880" w:hanging="360"/>
+      </w:pPr>
+    </w:lvl>
+    <w:lvl w:ilvl="4" w:tplc="08090019" w:tentative="1">
+      <w:start w:val="1"/>
+      <w:numFmt w:val="lowerLetter"/>
+      <w:lvlText w:val="%5."/>
+      <w:lvlJc w:val="left"/>
+      <w:pPr>
+        <w:ind w:left="3600" w:hanging="360"/>
+      </w:pPr>
+    </w:lvl>
+    <w:lvl w:ilvl="5" w:tplc="0809001B" w:tentative="1">
+      <w:start w:val="1"/>
+      <w:numFmt w:val="lowerRoman"/>
+      <w:lvlText w:val="%6."/>
+      <w:lvlJc w:val="right"/>
+      <w:pPr>
+        <w:ind w:left="4320" w:hanging="180"/>
+      </w:pPr>
+    </w:lvl>
+    <w:lvl w:ilvl="6" w:tplc="0809000F" w:tentative="1">
+      <w:start w:val="1"/>
+      <w:numFmt w:val="decimal"/>
+      <w:lvlText w:val="%7."/>
+      <w:lvlJc w:val="left"/>
+      <w:pPr>
+        <w:ind w:left="5040" w:hanging="360"/>
+      </w:pPr>
+    </w:lvl>
+    <w:lvl w:ilvl="7" w:tplc="08090019" w:tentative="1">
+      <w:start w:val="1"/>
+      <w:numFmt w:val="lowerLetter"/>
+      <w:lvlText w:val="%8."/>
+      <w:lvlJc w:val="left"/>
+      <w:pPr>
+        <w:ind w:left="5760" w:hanging="360"/>
+      </w:pPr>
+    </w:lvl>
+    <w:lvl w:ilvl="8" w:tplc="0809001B" w:tentative="1">
+      <w:start w:val="1"/>
+      <w:numFmt w:val="lowerRoman"/>
+      <w:lvlText w:val="%9."/>
+      <w:lvlJc w:val="right"/>
+      <w:pPr>
+        <w:ind w:left="6480" w:hanging="180"/>
+      </w:pPr>
+    </w:lvl>
+  </w:abstractNum>
+  <w:abstractNum w:abstractNumId="1" w15:restartNumberingAfterBreak="0">
+    <w:nsid w:val="47DE584B"/>
+    <w:multiLevelType w:val="hybridMultilevel"/>
+    <w:tmpl w:val="CE3A3842"/>
+    <w:lvl w:ilvl="0" w:tplc="0809000F">
+      <w:start w:val="1"/>
+      <w:numFmt w:val="decimal"/>
+      <w:lvlText w:val="%1."/>
+      <w:lvlJc w:val="left"/>
+      <w:pPr>
+        <w:ind w:left="720" w:hanging="360"/>
+      </w:pPr>
+      <w:rPr>
+        <w:rFonts w:hint="default"/>
+      </w:rPr>
+    </w:lvl>
+    <w:lvl w:ilvl="1" w:tplc="08090019" w:tentative="1">
+      <w:start w:val="1"/>
+      <w:numFmt w:val="lowerLetter"/>
+      <w:lvlText w:val="%2."/>
+      <w:lvlJc w:val="left"/>
+      <w:pPr>
+        <w:ind w:left="1440" w:hanging="360"/>
+      </w:pPr>
+    </w:lvl>
+    <w:lvl w:ilvl="2" w:tplc="0809001B" w:tentative="1">
+      <w:start w:val="1"/>
+      <w:numFmt w:val="lowerRoman"/>
+      <w:lvlText w:val="%3."/>
+      <w:lvlJc w:val="right"/>
+      <w:pPr>
+        <w:ind w:left="2160" w:hanging="180"/>
+      </w:pPr>
+    </w:lvl>
+    <w:lvl w:ilvl="3" w:tplc="0809000F" w:tentative="1">
+      <w:start w:val="1"/>
+      <w:numFmt w:val="decimal"/>
+      <w:lvlText w:val="%4."/>
+      <w:lvlJc w:val="left"/>
+      <w:pPr>
+        <w:ind w:left="2880" w:hanging="360"/>
+      </w:pPr>
+    </w:lvl>
+    <w:lvl w:ilvl="4" w:tplc="08090019" w:tentative="1">
+      <w:start w:val="1"/>
+      <w:numFmt w:val="lowerLetter"/>
+      <w:lvlText w:val="%5."/>
+      <w:lvlJc w:val="left"/>
+      <w:pPr>
+        <w:ind w:left="3600" w:hanging="360"/>
+      </w:pPr>
+    </w:lvl>
+    <w:lvl w:ilvl="5" w:tplc="0809001B" w:tentative="1">
+      <w:start w:val="1"/>
+      <w:numFmt w:val="lowerRoman"/>
+      <w:lvlText w:val="%6."/>
+      <w:lvlJc w:val="right"/>
+      <w:pPr>
+        <w:ind w:left="4320" w:hanging="180"/>
+      </w:pPr>
+    </w:lvl>
+    <w:lvl w:ilvl="6" w:tplc="0809000F" w:tentative="1">
+      <w:start w:val="1"/>
+      <w:numFmt w:val="decimal"/>
+      <w:lvlText w:val="%7."/>
+      <w:lvlJc w:val="left"/>
+      <w:pPr>
+        <w:ind w:left="5040" w:hanging="360"/>
+      </w:pPr>
+    </w:lvl>
+    <w:lvl w:ilvl="7" w:tplc="08090019" w:tentative="1">
+      <w:start w:val="1"/>
+      <w:numFmt w:val="lowerLetter"/>
+      <w:lvlText w:val="%8."/>
+      <w:lvlJc w:val="left"/>
+      <w:pPr>
+        <w:ind w:left="5760" w:hanging="360"/>
+      </w:pPr>
+    </w:lvl>
+    <w:lvl w:ilvl="8" w:tplc="0809001B" w:tentative="1">
+      <w:start w:val="1"/>
+      <w:numFmt w:val="lowerRoman"/>
+      <w:lvlText w:val="%9."/>
+      <w:lvlJc w:val="right"/>
+      <w:pPr>
+        <w:ind w:left="6480" w:hanging="180"/>
+      </w:pPr>
+    </w:lvl>
+  </w:abstractNum>
+  <w:num w:numId="1" w16cid:durableId="1187520109">
+    <w:abstractNumId w:val="1"/>
+  </w:num>
+  <w:num w:numId="2" w16cid:durableId="1394695854">
+    <w:abstractNumId w:val="0"/>
+  </w:num>
+</w:numbering>
 </file>
 
 <file path=word/styles.xml><?xml version="1.0" encoding="utf-8"?>
@@ -605,6 +1778,17 @@
     <w:semiHidden/>
     <w:unhideWhenUsed/>
   </w:style>
+  <w:style w:type="paragraph" w:styleId="ListParagraph">
+    <w:name w:val="List Paragraph"/>
+    <w:basedOn w:val="Normal"/>
+    <w:uiPriority w:val="34"/>
+    <w:qFormat/>
+    <w:rsid w:val="003E0167"/>
+    <w:pPr>
+      <w:ind w:left="720"/>
+      <w:contextualSpacing/>
+    </w:pPr>
+  </w:style>
 </w:styles>
 </file>
 
